--- a/src/main/resources/template/0_first.docx
+++ b/src/main/resources/template/0_first.docx
@@ -144,7 +144,7 @@
           <w:u w:val="single"/>
           <w:lang w:val="en-US" w:eastAsia="zh-CN"/>
         </w:rPr>
-        <w:t>{{substationName}}</w:t>
+        <w:t>{{report.substationName}}</w:t>
       </w:r>
       <w:r>
         <w:rPr>
@@ -196,7 +196,7 @@
           <w:u w:val="single"/>
           <w:lang w:val="en-US" w:eastAsia="zh-CN"/>
         </w:rPr>
-        <w:t>{{deviceNames}}</w:t>
+        <w:t>{{report.deviceNames}}</w:t>
       </w:r>
       <w:r>
         <w:rPr>
@@ -249,7 +249,7 @@
           <w:u w:val="single"/>
           <w:lang w:val="en-US" w:eastAsia="zh-CN"/>
         </w:rPr>
-        <w:t>{{runNo}}</w:t>
+        <w:t>{{report.runNo}}</w:t>
       </w:r>
       <w:r>
         <w:rPr>
@@ -302,7 +302,7 @@
           <w:u w:val="single"/>
           <w:lang w:val="en-US" w:eastAsia="zh-CN"/>
         </w:rPr>
-        <w:t>{{testProperties}}</w:t>
+        <w:t>{{report.testProperties}}</w:t>
       </w:r>
       <w:r>
         <w:rPr>
@@ -357,7 +357,7 @@
           <w:u w:val="single"/>
           <w:lang w:val="en-US" w:eastAsia="zh-CN"/>
         </w:rPr>
-        <w:t>{{testPeople}}</w:t>
+        <w:t>{{report.testPeople}}</w:t>
       </w:r>
     </w:p>
     <w:p>
@@ -410,7 +410,7 @@
           <w:u w:val="single"/>
           <w:lang w:val="en-US" w:eastAsia="zh-CN"/>
         </w:rPr>
-        <w:t>{{testDutyPerson}}</w:t>
+        <w:t>{{report.testDutyPerson}}</w:t>
       </w:r>
       <w:r>
         <w:rPr>
@@ -465,7 +465,25 @@
           <w:u w:val="single"/>
           <w:lang w:val="en-US" w:eastAsia="zh-CN"/>
         </w:rPr>
-        <w:t>{{testDate}}</w:t>
+        <w:t>{{</w:t>
+      </w:r>
+      <w:r>
+        <w:rPr>
+          <w:rFonts w:hint="eastAsia"/>
+          <w:sz w:val="32"/>
+          <w:u w:val="single"/>
+          <w:lang w:val="en-US" w:eastAsia="zh-CN"/>
+        </w:rPr>
+        <w:t>report.</w:t>
+      </w:r>
+      <w:r>
+        <w:rPr>
+          <w:rFonts w:hint="eastAsia" w:ascii="宋体" w:hAnsi="宋体"/>
+          <w:sz w:val="32"/>
+          <w:u w:val="single"/>
+          <w:lang w:val="en-US" w:eastAsia="zh-CN"/>
+        </w:rPr>
+        <w:t>testDate}}</w:t>
       </w:r>
     </w:p>
     <w:p>
@@ -473,356 +491,356 @@
         <w:ind w:firstLine="1440"/>
         <w:rPr>
           <w:sz w:val="32"/>
-        </w:rPr>
-      </w:pPr>
-    </w:p>
-    <w:p>
-      <w:pPr>
-        <w:ind w:firstLine="1760" w:firstLineChars="550"/>
-        <w:rPr>
-          <w:sz w:val="32"/>
-        </w:rPr>
-      </w:pPr>
-      <w:r>
-        <w:rPr>
-          <w:rFonts w:hint="eastAsia"/>
-          <w:sz w:val="32"/>
-        </w:rPr>
-        <w:t>校    对</w:t>
-      </w:r>
-      <w:r>
-        <w:rPr>
-          <w:sz w:val="32"/>
-        </w:rPr>
-        <w:t>:</w:t>
-      </w:r>
-      <w:r>
-        <w:rPr>
-          <w:sz w:val="32"/>
-          <w:u w:val="single"/>
-        </w:rPr>
-        <w:t xml:space="preserve"> </w:t>
-      </w:r>
-      <w:r>
-        <w:rPr>
-          <w:rFonts w:hint="eastAsia"/>
-          <w:sz w:val="32"/>
-          <w:u w:val="single"/>
-          <w:lang w:val="en-US" w:eastAsia="zh-CN"/>
-        </w:rPr>
-        <w:t>{{reviewPerson}}</w:t>
-      </w:r>
-      <w:r>
-        <w:rPr>
-          <w:rFonts w:hint="eastAsia"/>
-          <w:sz w:val="32"/>
-          <w:u w:val="single"/>
-        </w:rPr>
-        <w:t xml:space="preserve">             </w:t>
-      </w:r>
-    </w:p>
-    <w:p>
-      <w:pPr>
-        <w:ind w:firstLine="1440"/>
-        <w:rPr>
-          <w:sz w:val="32"/>
-        </w:rPr>
-      </w:pPr>
-    </w:p>
-    <w:p>
-      <w:pPr>
-        <w:ind w:firstLine="1760" w:firstLineChars="550"/>
-        <w:rPr>
-          <w:sz w:val="32"/>
-        </w:rPr>
-      </w:pPr>
-      <w:r>
-        <w:rPr>
-          <w:rFonts w:hint="eastAsia"/>
-          <w:sz w:val="32"/>
-        </w:rPr>
-        <w:t>审</w:t>
-      </w:r>
-      <w:r>
-        <w:rPr>
-          <w:sz w:val="32"/>
-        </w:rPr>
-        <w:t xml:space="preserve">    </w:t>
-      </w:r>
-      <w:r>
-        <w:rPr>
-          <w:rFonts w:hint="eastAsia"/>
-          <w:sz w:val="32"/>
-        </w:rPr>
-        <w:t>核</w:t>
-      </w:r>
-      <w:r>
-        <w:rPr>
-          <w:sz w:val="32"/>
-        </w:rPr>
-        <w:t>:</w:t>
-      </w:r>
-      <w:r>
-        <w:rPr>
-          <w:sz w:val="32"/>
-          <w:u w:val="single"/>
-        </w:rPr>
-        <w:t xml:space="preserve"> </w:t>
-      </w:r>
-      <w:r>
-        <w:rPr>
-          <w:rFonts w:hint="eastAsia"/>
-          <w:sz w:val="32"/>
-          <w:u w:val="single"/>
-          <w:lang w:val="en-US" w:eastAsia="zh-CN"/>
-        </w:rPr>
-        <w:t>{{checkPerson}}</w:t>
-      </w:r>
-      <w:r>
-        <w:rPr>
-          <w:rFonts w:hint="eastAsia"/>
-          <w:sz w:val="32"/>
-          <w:u w:val="single"/>
-        </w:rPr>
-        <w:t xml:space="preserve">             </w:t>
-      </w:r>
-    </w:p>
-    <w:p>
-      <w:pPr>
-        <w:rPr>
-          <w:b/>
-          <w:sz w:val="32"/>
-        </w:rPr>
-      </w:pPr>
-    </w:p>
-    <w:p>
-      <w:pPr>
-        <w:ind w:firstLine="1760" w:firstLineChars="550"/>
-        <w:rPr>
-          <w:sz w:val="32"/>
-        </w:rPr>
-      </w:pPr>
-      <w:r>
-        <w:rPr>
-          <w:rFonts w:hint="eastAsia"/>
-          <w:sz w:val="32"/>
-        </w:rPr>
-        <w:t>批    准</w:t>
-      </w:r>
-      <w:r>
-        <w:rPr>
-          <w:sz w:val="32"/>
-        </w:rPr>
-        <w:t>:</w:t>
-      </w:r>
-      <w:r>
-        <w:rPr>
-          <w:sz w:val="32"/>
-          <w:u w:val="single"/>
-        </w:rPr>
-        <w:t xml:space="preserve"> </w:t>
-      </w:r>
-      <w:r>
-        <w:rPr>
-          <w:rFonts w:hint="eastAsia"/>
-          <w:sz w:val="32"/>
-          <w:u w:val="single"/>
-          <w:lang w:val="en-US" w:eastAsia="zh-CN"/>
-        </w:rPr>
-        <w:t>{{approvePerson}}</w:t>
-      </w:r>
-      <w:r>
-        <w:rPr>
-          <w:rFonts w:hint="eastAsia"/>
-          <w:sz w:val="32"/>
-          <w:u w:val="single"/>
-        </w:rPr>
-        <w:t xml:space="preserve">             </w:t>
-      </w:r>
-    </w:p>
-    <w:p>
-      <w:pPr>
-        <w:ind w:firstLine="964" w:firstLineChars="300"/>
-        <w:rPr>
-          <w:b/>
-          <w:sz w:val="32"/>
-        </w:rPr>
-      </w:pPr>
-    </w:p>
-    <w:p>
-      <w:pPr>
-        <w:ind w:firstLine="2249" w:firstLineChars="700"/>
-        <w:rPr>
-          <w:b/>
-          <w:sz w:val="32"/>
-        </w:rPr>
-      </w:pPr>
-    </w:p>
-    <w:p>
-      <w:pPr>
-        <w:ind w:firstLine="2249" w:firstLineChars="700"/>
-        <w:rPr>
-          <w:b/>
-          <w:sz w:val="32"/>
-        </w:rPr>
-      </w:pPr>
-    </w:p>
-    <w:p>
-      <w:pPr>
-        <w:jc w:val="center"/>
-        <w:rPr>
-          <w:rFonts w:hint="eastAsia"/>
-          <w:b/>
-          <w:sz w:val="32"/>
-        </w:rPr>
-      </w:pPr>
-      <w:r>
-        <w:rPr>
-          <w:rFonts w:hint="eastAsia"/>
-          <w:b/>
-          <w:sz w:val="32"/>
-        </w:rPr>
-        <w:t>濮阳供电公司高压试验班</w:t>
-      </w:r>
-    </w:p>
-    <w:p>
-      <w:pPr>
-        <w:jc w:val="center"/>
-        <w:rPr>
-          <w:rFonts w:hint="eastAsia"/>
-          <w:b/>
-          <w:sz w:val="32"/>
-        </w:rPr>
-      </w:pPr>
-    </w:p>
-    <w:p>
-      <w:pPr>
-        <w:rPr>
-          <w:sz w:val="32"/>
-        </w:rPr>
-      </w:pPr>
-    </w:p>
-    <w:p>
-      <w:pPr>
-        <w:rPr>
-          <w:sz w:val="32"/>
-        </w:rPr>
-      </w:pPr>
-    </w:p>
-    <w:p>
-      <w:pPr>
-        <w:rPr>
-          <w:rFonts w:hint="eastAsia" w:ascii="宋体" w:hAnsi="宋体"/>
-          <w:sz w:val="24"/>
-        </w:rPr>
-      </w:pPr>
-      <w:r>
-        <w:rPr>
-          <w:rFonts w:hint="eastAsia" w:ascii="宋体" w:hAnsi="宋体"/>
-          <w:sz w:val="24"/>
-        </w:rPr>
-        <w:t>{{+insulation}}</w:t>
-      </w:r>
-    </w:p>
-    <w:p>
-      <w:pPr>
-        <w:rPr>
-          <w:rFonts w:hint="eastAsia" w:ascii="宋体" w:hAnsi="宋体"/>
-          <w:sz w:val="24"/>
-        </w:rPr>
-      </w:pPr>
-      <w:r>
-        <w:rPr>
-          <w:rFonts w:hint="eastAsia" w:ascii="宋体" w:hAnsi="宋体"/>
-          <w:sz w:val="24"/>
-        </w:rPr>
-        <w:t>{{+</w:t>
-      </w:r>
-      <w:r>
-        <w:rPr>
-          <w:rFonts w:hint="eastAsia" w:ascii="宋体" w:hAnsi="宋体"/>
-          <w:sz w:val="24"/>
-          <w:lang w:val="en-US" w:eastAsia="zh-CN"/>
-        </w:rPr>
-        <w:t>dcR</w:t>
-      </w:r>
-      <w:r>
-        <w:rPr>
-          <w:rFonts w:hint="eastAsia" w:ascii="宋体" w:hAnsi="宋体"/>
-          <w:sz w:val="24"/>
-        </w:rPr>
-        <w:t>esistance}}</w:t>
-      </w:r>
-    </w:p>
-    <w:p>
-      <w:pPr>
-        <w:rPr>
-          <w:rFonts w:hint="eastAsia" w:ascii="宋体" w:hAnsi="宋体"/>
-          <w:sz w:val="24"/>
-        </w:rPr>
-      </w:pPr>
-      <w:r>
-        <w:rPr>
-          <w:rFonts w:hint="eastAsia" w:ascii="宋体" w:hAnsi="宋体"/>
-          <w:sz w:val="24"/>
-        </w:rPr>
-        <w:t>{{+hv</w:t>
-      </w:r>
-      <w:r>
-        <w:rPr>
-          <w:rFonts w:hint="eastAsia" w:ascii="宋体" w:hAnsi="宋体"/>
-          <w:sz w:val="24"/>
-          <w:lang w:val="en-US" w:eastAsia="zh-CN"/>
-        </w:rPr>
-        <w:t>B</w:t>
-      </w:r>
-      <w:r>
-        <w:rPr>
-          <w:rFonts w:hint="eastAsia" w:ascii="宋体" w:hAnsi="宋体"/>
-          <w:sz w:val="24"/>
-        </w:rPr>
-        <w:t>ushings}}</w:t>
-      </w:r>
-    </w:p>
-    <w:p>
-      <w:pPr>
-        <w:rPr>
-          <w:rFonts w:hint="eastAsia" w:ascii="宋体" w:hAnsi="宋体"/>
-          <w:sz w:val="24"/>
-        </w:rPr>
-      </w:pPr>
-      <w:r>
-        <w:rPr>
-          <w:rFonts w:hint="eastAsia" w:ascii="宋体" w:hAnsi="宋体"/>
-          <w:sz w:val="24"/>
-        </w:rPr>
-        <w:t>{{+voltage</w:t>
-      </w:r>
-      <w:r>
-        <w:rPr>
-          <w:rFonts w:hint="eastAsia" w:ascii="宋体" w:hAnsi="宋体"/>
-          <w:sz w:val="24"/>
-          <w:lang w:val="en-US" w:eastAsia="zh-CN"/>
-        </w:rPr>
-        <w:t>T</w:t>
-      </w:r>
-      <w:r>
-        <w:rPr>
-          <w:rFonts w:hint="eastAsia" w:ascii="宋体" w:hAnsi="宋体"/>
-          <w:sz w:val="24"/>
-        </w:rPr>
-        <w:t>ransformer}}</w:t>
-      </w:r>
-    </w:p>
-    <w:p>
-      <w:pPr>
-        <w:rPr>
-          <w:rFonts w:hint="eastAsia" w:ascii="宋体" w:hAnsi="宋体"/>
-          <w:sz w:val="24"/>
         </w:rPr>
       </w:pPr>
       <w:bookmarkStart w:id="0" w:name="_GoBack"/>
       <w:bookmarkEnd w:id="0"/>
+    </w:p>
+    <w:p>
+      <w:pPr>
+        <w:ind w:firstLine="1760" w:firstLineChars="550"/>
+        <w:rPr>
+          <w:sz w:val="32"/>
+        </w:rPr>
+      </w:pPr>
+      <w:r>
+        <w:rPr>
+          <w:rFonts w:hint="eastAsia"/>
+          <w:sz w:val="32"/>
+        </w:rPr>
+        <w:t>校    对</w:t>
+      </w:r>
+      <w:r>
+        <w:rPr>
+          <w:sz w:val="32"/>
+        </w:rPr>
+        <w:t>:</w:t>
+      </w:r>
+      <w:r>
+        <w:rPr>
+          <w:sz w:val="32"/>
+          <w:u w:val="single"/>
+        </w:rPr>
+        <w:t xml:space="preserve"> </w:t>
+      </w:r>
+      <w:r>
+        <w:rPr>
+          <w:rFonts w:hint="eastAsia"/>
+          <w:sz w:val="32"/>
+          <w:u w:val="single"/>
+          <w:lang w:val="en-US" w:eastAsia="zh-CN"/>
+        </w:rPr>
+        <w:t>{{report.reviewPerson}}</w:t>
+      </w:r>
+      <w:r>
+        <w:rPr>
+          <w:rFonts w:hint="eastAsia"/>
+          <w:sz w:val="32"/>
+          <w:u w:val="single"/>
+        </w:rPr>
+        <w:t xml:space="preserve">             </w:t>
+      </w:r>
+    </w:p>
+    <w:p>
+      <w:pPr>
+        <w:ind w:firstLine="1440"/>
+        <w:rPr>
+          <w:sz w:val="32"/>
+        </w:rPr>
+      </w:pPr>
+    </w:p>
+    <w:p>
+      <w:pPr>
+        <w:ind w:firstLine="1760" w:firstLineChars="550"/>
+        <w:rPr>
+          <w:sz w:val="32"/>
+        </w:rPr>
+      </w:pPr>
+      <w:r>
+        <w:rPr>
+          <w:rFonts w:hint="eastAsia"/>
+          <w:sz w:val="32"/>
+        </w:rPr>
+        <w:t>审</w:t>
+      </w:r>
+      <w:r>
+        <w:rPr>
+          <w:sz w:val="32"/>
+        </w:rPr>
+        <w:t xml:space="preserve">    </w:t>
+      </w:r>
+      <w:r>
+        <w:rPr>
+          <w:rFonts w:hint="eastAsia"/>
+          <w:sz w:val="32"/>
+        </w:rPr>
+        <w:t>核</w:t>
+      </w:r>
+      <w:r>
+        <w:rPr>
+          <w:sz w:val="32"/>
+        </w:rPr>
+        <w:t>:</w:t>
+      </w:r>
+      <w:r>
+        <w:rPr>
+          <w:sz w:val="32"/>
+          <w:u w:val="single"/>
+        </w:rPr>
+        <w:t xml:space="preserve"> </w:t>
+      </w:r>
+      <w:r>
+        <w:rPr>
+          <w:rFonts w:hint="eastAsia"/>
+          <w:sz w:val="32"/>
+          <w:u w:val="single"/>
+          <w:lang w:val="en-US" w:eastAsia="zh-CN"/>
+        </w:rPr>
+        <w:t>{{checkPerson}}</w:t>
+      </w:r>
+      <w:r>
+        <w:rPr>
+          <w:rFonts w:hint="eastAsia"/>
+          <w:sz w:val="32"/>
+          <w:u w:val="single"/>
+        </w:rPr>
+        <w:t xml:space="preserve">             </w:t>
+      </w:r>
+    </w:p>
+    <w:p>
+      <w:pPr>
+        <w:rPr>
+          <w:b/>
+          <w:sz w:val="32"/>
+        </w:rPr>
+      </w:pPr>
+    </w:p>
+    <w:p>
+      <w:pPr>
+        <w:ind w:firstLine="1760" w:firstLineChars="550"/>
+        <w:rPr>
+          <w:sz w:val="32"/>
+        </w:rPr>
+      </w:pPr>
+      <w:r>
+        <w:rPr>
+          <w:rFonts w:hint="eastAsia"/>
+          <w:sz w:val="32"/>
+        </w:rPr>
+        <w:t>批    准</w:t>
+      </w:r>
+      <w:r>
+        <w:rPr>
+          <w:sz w:val="32"/>
+        </w:rPr>
+        <w:t>:</w:t>
+      </w:r>
+      <w:r>
+        <w:rPr>
+          <w:sz w:val="32"/>
+          <w:u w:val="single"/>
+        </w:rPr>
+        <w:t xml:space="preserve"> </w:t>
+      </w:r>
+      <w:r>
+        <w:rPr>
+          <w:rFonts w:hint="eastAsia"/>
+          <w:sz w:val="32"/>
+          <w:u w:val="single"/>
+          <w:lang w:val="en-US" w:eastAsia="zh-CN"/>
+        </w:rPr>
+        <w:t>{{report.approvePerson}}</w:t>
+      </w:r>
+      <w:r>
+        <w:rPr>
+          <w:rFonts w:hint="eastAsia"/>
+          <w:sz w:val="32"/>
+          <w:u w:val="single"/>
+        </w:rPr>
+        <w:t xml:space="preserve">             </w:t>
+      </w:r>
+    </w:p>
+    <w:p>
+      <w:pPr>
+        <w:ind w:firstLine="964" w:firstLineChars="300"/>
+        <w:rPr>
+          <w:b/>
+          <w:sz w:val="32"/>
+        </w:rPr>
+      </w:pPr>
+    </w:p>
+    <w:p>
+      <w:pPr>
+        <w:ind w:firstLine="2249" w:firstLineChars="700"/>
+        <w:rPr>
+          <w:b/>
+          <w:sz w:val="32"/>
+        </w:rPr>
+      </w:pPr>
+    </w:p>
+    <w:p>
+      <w:pPr>
+        <w:ind w:firstLine="2249" w:firstLineChars="700"/>
+        <w:rPr>
+          <w:b/>
+          <w:sz w:val="32"/>
+        </w:rPr>
+      </w:pPr>
+    </w:p>
+    <w:p>
+      <w:pPr>
+        <w:jc w:val="center"/>
+        <w:rPr>
+          <w:rFonts w:hint="eastAsia"/>
+          <w:b/>
+          <w:sz w:val="32"/>
+        </w:rPr>
+      </w:pPr>
+      <w:r>
+        <w:rPr>
+          <w:rFonts w:hint="eastAsia"/>
+          <w:b/>
+          <w:sz w:val="32"/>
+        </w:rPr>
+        <w:t>濮阳供电公司高压试验班</w:t>
+      </w:r>
+    </w:p>
+    <w:p>
+      <w:pPr>
+        <w:jc w:val="center"/>
+        <w:rPr>
+          <w:rFonts w:hint="eastAsia"/>
+          <w:b/>
+          <w:sz w:val="32"/>
+        </w:rPr>
+      </w:pPr>
+    </w:p>
+    <w:p>
+      <w:pPr>
+        <w:rPr>
+          <w:sz w:val="32"/>
+        </w:rPr>
+      </w:pPr>
+    </w:p>
+    <w:p>
+      <w:pPr>
+        <w:rPr>
+          <w:sz w:val="32"/>
+        </w:rPr>
+      </w:pPr>
+    </w:p>
+    <w:p>
+      <w:pPr>
+        <w:rPr>
+          <w:rFonts w:hint="eastAsia" w:ascii="宋体" w:hAnsi="宋体"/>
+          <w:sz w:val="24"/>
+        </w:rPr>
+      </w:pPr>
+      <w:r>
+        <w:rPr>
+          <w:rFonts w:hint="eastAsia" w:ascii="宋体" w:hAnsi="宋体"/>
+          <w:sz w:val="24"/>
+        </w:rPr>
+        <w:t>{{+insulation}}</w:t>
+      </w:r>
+    </w:p>
+    <w:p>
+      <w:pPr>
+        <w:rPr>
+          <w:rFonts w:hint="eastAsia" w:ascii="宋体" w:hAnsi="宋体"/>
+          <w:sz w:val="24"/>
+        </w:rPr>
+      </w:pPr>
+      <w:r>
+        <w:rPr>
+          <w:rFonts w:hint="eastAsia" w:ascii="宋体" w:hAnsi="宋体"/>
+          <w:sz w:val="24"/>
+        </w:rPr>
+        <w:t>{{+</w:t>
+      </w:r>
+      <w:r>
+        <w:rPr>
+          <w:rFonts w:hint="eastAsia" w:ascii="宋体" w:hAnsi="宋体"/>
+          <w:sz w:val="24"/>
+          <w:lang w:val="en-US" w:eastAsia="zh-CN"/>
+        </w:rPr>
+        <w:t>dcR</w:t>
+      </w:r>
+      <w:r>
+        <w:rPr>
+          <w:rFonts w:hint="eastAsia" w:ascii="宋体" w:hAnsi="宋体"/>
+          <w:sz w:val="24"/>
+        </w:rPr>
+        <w:t>esistance}}</w:t>
+      </w:r>
+    </w:p>
+    <w:p>
+      <w:pPr>
+        <w:rPr>
+          <w:rFonts w:hint="eastAsia" w:ascii="宋体" w:hAnsi="宋体"/>
+          <w:sz w:val="24"/>
+        </w:rPr>
+      </w:pPr>
+      <w:r>
+        <w:rPr>
+          <w:rFonts w:hint="eastAsia" w:ascii="宋体" w:hAnsi="宋体"/>
+          <w:sz w:val="24"/>
+        </w:rPr>
+        <w:t>{{+hv</w:t>
+      </w:r>
+      <w:r>
+        <w:rPr>
+          <w:rFonts w:hint="eastAsia" w:ascii="宋体" w:hAnsi="宋体"/>
+          <w:sz w:val="24"/>
+          <w:lang w:val="en-US" w:eastAsia="zh-CN"/>
+        </w:rPr>
+        <w:t>B</w:t>
+      </w:r>
+      <w:r>
+        <w:rPr>
+          <w:rFonts w:hint="eastAsia" w:ascii="宋体" w:hAnsi="宋体"/>
+          <w:sz w:val="24"/>
+        </w:rPr>
+        <w:t>ushings}}</w:t>
+      </w:r>
+    </w:p>
+    <w:p>
+      <w:pPr>
+        <w:rPr>
+          <w:rFonts w:hint="eastAsia" w:ascii="宋体" w:hAnsi="宋体"/>
+          <w:sz w:val="24"/>
+        </w:rPr>
+      </w:pPr>
+      <w:r>
+        <w:rPr>
+          <w:rFonts w:hint="eastAsia" w:ascii="宋体" w:hAnsi="宋体"/>
+          <w:sz w:val="24"/>
+        </w:rPr>
+        <w:t>{{+voltage</w:t>
+      </w:r>
+      <w:r>
+        <w:rPr>
+          <w:rFonts w:hint="eastAsia" w:ascii="宋体" w:hAnsi="宋体"/>
+          <w:sz w:val="24"/>
+          <w:lang w:val="en-US" w:eastAsia="zh-CN"/>
+        </w:rPr>
+        <w:t>T</w:t>
+      </w:r>
+      <w:r>
+        <w:rPr>
+          <w:rFonts w:hint="eastAsia" w:ascii="宋体" w:hAnsi="宋体"/>
+          <w:sz w:val="24"/>
+        </w:rPr>
+        <w:t>ransformer}}</w:t>
+      </w:r>
+    </w:p>
+    <w:p>
+      <w:pPr>
+        <w:rPr>
+          <w:rFonts w:hint="eastAsia" w:ascii="宋体" w:hAnsi="宋体"/>
+          <w:sz w:val="24"/>
+        </w:rPr>
+      </w:pPr>
       <w:r>
         <w:rPr>
           <w:rFonts w:hint="eastAsia" w:ascii="宋体" w:hAnsi="宋体"/>
@@ -1180,7 +1198,6 @@
     <w:unhideWhenUsed/>
     <w:uiPriority w:val="99"/>
     <w:tblPr>
-      <w:tblLayout w:type="fixed"/>
       <w:tblCellMar>
         <w:top w:w="0" w:type="dxa"/>
         <w:left w:w="108" w:type="dxa"/>

--- a/src/main/resources/template/0_first.docx
+++ b/src/main/resources/template/0_first.docx
@@ -152,7 +152,24 @@
           <w:sz w:val="32"/>
           <w:u w:val="single"/>
         </w:rPr>
-        <w:t xml:space="preserve">   </w:t>
+        <w:t xml:space="preserve"> </w:t>
+      </w:r>
+      <w:r>
+        <w:rPr>
+          <w:rFonts w:hint="eastAsia"/>
+          <w:sz w:val="32"/>
+          <w:u w:val="single"/>
+          <w:lang w:val="en-US" w:eastAsia="zh-CN"/>
+        </w:rPr>
+        <w:t xml:space="preserve">    </w:t>
+      </w:r>
+      <w:r>
+        <w:rPr>
+          <w:rFonts w:hint="eastAsia"/>
+          <w:sz w:val="32"/>
+          <w:u w:val="single"/>
+        </w:rPr>
+        <w:t xml:space="preserve">  </w:t>
       </w:r>
     </w:p>
     <w:p>
@@ -196,7 +213,7 @@
           <w:u w:val="single"/>
           <w:lang w:val="en-US" w:eastAsia="zh-CN"/>
         </w:rPr>
-        <w:t>{{report.deviceNames}}</w:t>
+        <w:t xml:space="preserve">{{report.deviceNames}}       </w:t>
       </w:r>
       <w:r>
         <w:rPr>
@@ -257,7 +274,24 @@
           <w:sz w:val="32"/>
           <w:u w:val="single"/>
         </w:rPr>
-        <w:t xml:space="preserve">     </w:t>
+        <w:t xml:space="preserve"> </w:t>
+      </w:r>
+      <w:r>
+        <w:rPr>
+          <w:rFonts w:hint="eastAsia"/>
+          <w:sz w:val="32"/>
+          <w:u w:val="single"/>
+          <w:lang w:val="en-US" w:eastAsia="zh-CN"/>
+        </w:rPr>
+        <w:t xml:space="preserve">         </w:t>
+      </w:r>
+      <w:r>
+        <w:rPr>
+          <w:rFonts w:hint="eastAsia"/>
+          <w:sz w:val="32"/>
+          <w:u w:val="single"/>
+        </w:rPr>
+        <w:t xml:space="preserve">    </w:t>
       </w:r>
     </w:p>
     <w:p>
@@ -272,7 +306,9 @@
       <w:pPr>
         <w:ind w:firstLine="1760" w:firstLineChars="550"/>
         <w:rPr>
-          <w:sz w:val="32"/>
+          <w:rFonts w:hint="default" w:eastAsia="宋体"/>
+          <w:sz w:val="32"/>
+          <w:lang w:val="en-US" w:eastAsia="zh-CN"/>
         </w:rPr>
       </w:pPr>
       <w:r>
@@ -312,6 +348,15 @@
         </w:rPr>
         <w:t xml:space="preserve"> </w:t>
       </w:r>
+      <w:r>
+        <w:rPr>
+          <w:rFonts w:hint="eastAsia"/>
+          <w:sz w:val="32"/>
+          <w:u w:val="single"/>
+          <w:lang w:val="en-US" w:eastAsia="zh-CN"/>
+        </w:rPr>
+        <w:t xml:space="preserve">          </w:t>
+      </w:r>
     </w:p>
     <w:p>
       <w:pPr>
@@ -357,7 +402,7 @@
           <w:u w:val="single"/>
           <w:lang w:val="en-US" w:eastAsia="zh-CN"/>
         </w:rPr>
-        <w:t>{{report.testPeople}}</w:t>
+        <w:t xml:space="preserve">{{report.testPeople}}             </w:t>
       </w:r>
     </w:p>
     <w:p>
@@ -491,356 +536,311 @@
         <w:ind w:firstLine="1440"/>
         <w:rPr>
           <w:sz w:val="32"/>
+        </w:rPr>
+      </w:pPr>
+    </w:p>
+    <w:p>
+      <w:pPr>
+        <w:ind w:firstLine="1760" w:firstLineChars="550"/>
+        <w:rPr>
+          <w:sz w:val="32"/>
+        </w:rPr>
+      </w:pPr>
+      <w:r>
+        <w:rPr>
+          <w:rFonts w:hint="eastAsia"/>
+          <w:sz w:val="32"/>
+        </w:rPr>
+        <w:t>校    对</w:t>
+      </w:r>
+      <w:r>
+        <w:rPr>
+          <w:sz w:val="32"/>
+        </w:rPr>
+        <w:t>:</w:t>
+      </w:r>
+      <w:r>
+        <w:rPr>
+          <w:sz w:val="32"/>
+          <w:u w:val="single"/>
+        </w:rPr>
+        <w:t xml:space="preserve"> </w:t>
+      </w:r>
+      <w:r>
+        <w:rPr>
+          <w:rFonts w:hint="eastAsia"/>
+          <w:sz w:val="32"/>
+          <w:u w:val="single"/>
+          <w:lang w:val="en-US" w:eastAsia="zh-CN"/>
+        </w:rPr>
+        <w:t>{{report.reviewPerson}}</w:t>
+      </w:r>
+      <w:r>
+        <w:rPr>
+          <w:rFonts w:hint="eastAsia"/>
+          <w:sz w:val="32"/>
+          <w:u w:val="single"/>
+        </w:rPr>
+        <w:t xml:space="preserve">             </w:t>
+      </w:r>
+    </w:p>
+    <w:p>
+      <w:pPr>
+        <w:ind w:firstLine="1440"/>
+        <w:rPr>
+          <w:sz w:val="32"/>
+        </w:rPr>
+      </w:pPr>
+    </w:p>
+    <w:p>
+      <w:pPr>
+        <w:ind w:firstLine="1760" w:firstLineChars="550"/>
+        <w:rPr>
+          <w:sz w:val="32"/>
+        </w:rPr>
+      </w:pPr>
+      <w:r>
+        <w:rPr>
+          <w:rFonts w:hint="eastAsia"/>
+          <w:sz w:val="32"/>
+        </w:rPr>
+        <w:t>审</w:t>
+      </w:r>
+      <w:r>
+        <w:rPr>
+          <w:sz w:val="32"/>
+        </w:rPr>
+        <w:t xml:space="preserve">    </w:t>
+      </w:r>
+      <w:r>
+        <w:rPr>
+          <w:rFonts w:hint="eastAsia"/>
+          <w:sz w:val="32"/>
+        </w:rPr>
+        <w:t>核</w:t>
+      </w:r>
+      <w:r>
+        <w:rPr>
+          <w:sz w:val="32"/>
+        </w:rPr>
+        <w:t>:</w:t>
+      </w:r>
+      <w:r>
+        <w:rPr>
+          <w:sz w:val="32"/>
+          <w:u w:val="single"/>
+        </w:rPr>
+        <w:t xml:space="preserve"> </w:t>
+      </w:r>
+      <w:r>
+        <w:rPr>
+          <w:rFonts w:hint="eastAsia"/>
+          <w:sz w:val="32"/>
+          <w:u w:val="single"/>
+          <w:lang w:val="en-US" w:eastAsia="zh-CN"/>
+        </w:rPr>
+        <w:t>{{checkPerson}}</w:t>
+      </w:r>
+      <w:r>
+        <w:rPr>
+          <w:rFonts w:hint="eastAsia"/>
+          <w:sz w:val="32"/>
+          <w:u w:val="single"/>
+        </w:rPr>
+        <w:t xml:space="preserve">             </w:t>
+      </w:r>
+    </w:p>
+    <w:p>
+      <w:pPr>
+        <w:rPr>
+          <w:b/>
+          <w:sz w:val="32"/>
+        </w:rPr>
+      </w:pPr>
+    </w:p>
+    <w:p>
+      <w:pPr>
+        <w:ind w:firstLine="1760" w:firstLineChars="550"/>
+        <w:rPr>
+          <w:sz w:val="32"/>
+        </w:rPr>
+      </w:pPr>
+      <w:r>
+        <w:rPr>
+          <w:rFonts w:hint="eastAsia"/>
+          <w:sz w:val="32"/>
+        </w:rPr>
+        <w:t>批    准</w:t>
+      </w:r>
+      <w:r>
+        <w:rPr>
+          <w:sz w:val="32"/>
+        </w:rPr>
+        <w:t>:</w:t>
+      </w:r>
+      <w:r>
+        <w:rPr>
+          <w:sz w:val="32"/>
+          <w:u w:val="single"/>
+        </w:rPr>
+        <w:t xml:space="preserve"> </w:t>
+      </w:r>
+      <w:r>
+        <w:rPr>
+          <w:rFonts w:hint="eastAsia"/>
+          <w:sz w:val="32"/>
+          <w:u w:val="single"/>
+          <w:lang w:val="en-US" w:eastAsia="zh-CN"/>
+        </w:rPr>
+        <w:t>{{report.approvePerson}}</w:t>
+      </w:r>
+      <w:r>
+        <w:rPr>
+          <w:rFonts w:hint="eastAsia"/>
+          <w:sz w:val="32"/>
+          <w:u w:val="single"/>
+        </w:rPr>
+        <w:t xml:space="preserve">             </w:t>
+      </w:r>
+    </w:p>
+    <w:p>
+      <w:pPr>
+        <w:ind w:firstLine="964" w:firstLineChars="300"/>
+        <w:rPr>
+          <w:b/>
+          <w:sz w:val="32"/>
+        </w:rPr>
+      </w:pPr>
+    </w:p>
+    <w:p>
+      <w:pPr>
+        <w:ind w:firstLine="2249" w:firstLineChars="700"/>
+        <w:rPr>
+          <w:b/>
+          <w:sz w:val="32"/>
+        </w:rPr>
+      </w:pPr>
+    </w:p>
+    <w:p>
+      <w:pPr>
+        <w:ind w:firstLine="2249" w:firstLineChars="700"/>
+        <w:rPr>
+          <w:b/>
+          <w:sz w:val="32"/>
+        </w:rPr>
+      </w:pPr>
+    </w:p>
+    <w:p>
+      <w:pPr>
+        <w:jc w:val="center"/>
+        <w:rPr>
+          <w:rFonts w:hint="eastAsia"/>
+          <w:b/>
+          <w:sz w:val="32"/>
+        </w:rPr>
+      </w:pPr>
+      <w:r>
+        <w:rPr>
+          <w:rFonts w:hint="eastAsia"/>
+          <w:b/>
+          <w:sz w:val="32"/>
+        </w:rPr>
+        <w:t>濮阳供电公司高压试验班</w:t>
+      </w:r>
+    </w:p>
+    <w:p>
+      <w:pPr>
+        <w:jc w:val="center"/>
+        <w:rPr>
+          <w:rFonts w:hint="eastAsia"/>
+          <w:b/>
+          <w:sz w:val="32"/>
+        </w:rPr>
+      </w:pPr>
+    </w:p>
+    <w:p>
+      <w:pPr>
+        <w:rPr>
+          <w:sz w:val="32"/>
+        </w:rPr>
+      </w:pPr>
+    </w:p>
+    <w:p>
+      <w:pPr>
+        <w:rPr>
+          <w:sz w:val="32"/>
+        </w:rPr>
+      </w:pPr>
+    </w:p>
+    <w:p>
+      <w:pPr>
+        <w:rPr>
+          <w:rFonts w:hint="eastAsia" w:ascii="宋体" w:hAnsi="宋体"/>
+          <w:sz w:val="24"/>
+        </w:rPr>
+      </w:pPr>
+      <w:r>
+        <w:rPr>
+          <w:rFonts w:hint="eastAsia" w:ascii="宋体" w:hAnsi="宋体"/>
+          <w:sz w:val="24"/>
+        </w:rPr>
+        <w:t>{{+insulation}}{{+</w:t>
+      </w:r>
+      <w:r>
+        <w:rPr>
+          <w:rFonts w:hint="eastAsia" w:ascii="宋体" w:hAnsi="宋体"/>
+          <w:sz w:val="24"/>
+          <w:lang w:val="en-US" w:eastAsia="zh-CN"/>
+        </w:rPr>
+        <w:t>dcR</w:t>
+      </w:r>
+      <w:r>
+        <w:rPr>
+          <w:rFonts w:hint="eastAsia" w:ascii="宋体" w:hAnsi="宋体"/>
+          <w:sz w:val="24"/>
+        </w:rPr>
+        <w:t>esistance}}{{+hv</w:t>
+      </w:r>
+      <w:r>
+        <w:rPr>
+          <w:rFonts w:hint="eastAsia" w:ascii="宋体" w:hAnsi="宋体"/>
+          <w:sz w:val="24"/>
+          <w:lang w:val="en-US" w:eastAsia="zh-CN"/>
+        </w:rPr>
+        <w:t>B</w:t>
+      </w:r>
+      <w:r>
+        <w:rPr>
+          <w:rFonts w:hint="eastAsia" w:ascii="宋体" w:hAnsi="宋体"/>
+          <w:sz w:val="24"/>
+        </w:rPr>
+        <w:t>ushings}}{{+voltage</w:t>
+      </w:r>
+      <w:r>
+        <w:rPr>
+          <w:rFonts w:hint="eastAsia" w:ascii="宋体" w:hAnsi="宋体"/>
+          <w:sz w:val="24"/>
+          <w:lang w:val="en-US" w:eastAsia="zh-CN"/>
+        </w:rPr>
+        <w:t>T</w:t>
+      </w:r>
+      <w:r>
+        <w:rPr>
+          <w:rFonts w:hint="eastAsia" w:ascii="宋体" w:hAnsi="宋体"/>
+          <w:sz w:val="24"/>
+        </w:rPr>
+        <w:t>ransformer}}</w:t>
+      </w:r>
+    </w:p>
+    <w:p>
+      <w:pPr>
+        <w:rPr>
+          <w:rFonts w:hint="eastAsia" w:ascii="宋体" w:hAnsi="宋体"/>
+          <w:sz w:val="24"/>
         </w:rPr>
       </w:pPr>
       <w:bookmarkStart w:id="0" w:name="_GoBack"/>
       <w:bookmarkEnd w:id="0"/>
-    </w:p>
-    <w:p>
-      <w:pPr>
-        <w:ind w:firstLine="1760" w:firstLineChars="550"/>
-        <w:rPr>
-          <w:sz w:val="32"/>
-        </w:rPr>
-      </w:pPr>
-      <w:r>
-        <w:rPr>
-          <w:rFonts w:hint="eastAsia"/>
-          <w:sz w:val="32"/>
-        </w:rPr>
-        <w:t>校    对</w:t>
-      </w:r>
-      <w:r>
-        <w:rPr>
-          <w:sz w:val="32"/>
-        </w:rPr>
-        <w:t>:</w:t>
-      </w:r>
-      <w:r>
-        <w:rPr>
-          <w:sz w:val="32"/>
-          <w:u w:val="single"/>
-        </w:rPr>
-        <w:t xml:space="preserve"> </w:t>
-      </w:r>
-      <w:r>
-        <w:rPr>
-          <w:rFonts w:hint="eastAsia"/>
-          <w:sz w:val="32"/>
-          <w:u w:val="single"/>
-          <w:lang w:val="en-US" w:eastAsia="zh-CN"/>
-        </w:rPr>
-        <w:t>{{report.reviewPerson}}</w:t>
-      </w:r>
-      <w:r>
-        <w:rPr>
-          <w:rFonts w:hint="eastAsia"/>
-          <w:sz w:val="32"/>
-          <w:u w:val="single"/>
-        </w:rPr>
-        <w:t xml:space="preserve">             </w:t>
-      </w:r>
-    </w:p>
-    <w:p>
-      <w:pPr>
-        <w:ind w:firstLine="1440"/>
-        <w:rPr>
-          <w:sz w:val="32"/>
-        </w:rPr>
-      </w:pPr>
-    </w:p>
-    <w:p>
-      <w:pPr>
-        <w:ind w:firstLine="1760" w:firstLineChars="550"/>
-        <w:rPr>
-          <w:sz w:val="32"/>
-        </w:rPr>
-      </w:pPr>
-      <w:r>
-        <w:rPr>
-          <w:rFonts w:hint="eastAsia"/>
-          <w:sz w:val="32"/>
-        </w:rPr>
-        <w:t>审</w:t>
-      </w:r>
-      <w:r>
-        <w:rPr>
-          <w:sz w:val="32"/>
-        </w:rPr>
-        <w:t xml:space="preserve">    </w:t>
-      </w:r>
-      <w:r>
-        <w:rPr>
-          <w:rFonts w:hint="eastAsia"/>
-          <w:sz w:val="32"/>
-        </w:rPr>
-        <w:t>核</w:t>
-      </w:r>
-      <w:r>
-        <w:rPr>
-          <w:sz w:val="32"/>
-        </w:rPr>
-        <w:t>:</w:t>
-      </w:r>
-      <w:r>
-        <w:rPr>
-          <w:sz w:val="32"/>
-          <w:u w:val="single"/>
-        </w:rPr>
-        <w:t xml:space="preserve"> </w:t>
-      </w:r>
-      <w:r>
-        <w:rPr>
-          <w:rFonts w:hint="eastAsia"/>
-          <w:sz w:val="32"/>
-          <w:u w:val="single"/>
-          <w:lang w:val="en-US" w:eastAsia="zh-CN"/>
-        </w:rPr>
-        <w:t>{{checkPerson}}</w:t>
-      </w:r>
-      <w:r>
-        <w:rPr>
-          <w:rFonts w:hint="eastAsia"/>
-          <w:sz w:val="32"/>
-          <w:u w:val="single"/>
-        </w:rPr>
-        <w:t xml:space="preserve">             </w:t>
-      </w:r>
-    </w:p>
-    <w:p>
-      <w:pPr>
-        <w:rPr>
-          <w:b/>
-          <w:sz w:val="32"/>
-        </w:rPr>
-      </w:pPr>
-    </w:p>
-    <w:p>
-      <w:pPr>
-        <w:ind w:firstLine="1760" w:firstLineChars="550"/>
-        <w:rPr>
-          <w:sz w:val="32"/>
-        </w:rPr>
-      </w:pPr>
-      <w:r>
-        <w:rPr>
-          <w:rFonts w:hint="eastAsia"/>
-          <w:sz w:val="32"/>
-        </w:rPr>
-        <w:t>批    准</w:t>
-      </w:r>
-      <w:r>
-        <w:rPr>
-          <w:sz w:val="32"/>
-        </w:rPr>
-        <w:t>:</w:t>
-      </w:r>
-      <w:r>
-        <w:rPr>
-          <w:sz w:val="32"/>
-          <w:u w:val="single"/>
-        </w:rPr>
-        <w:t xml:space="preserve"> </w:t>
-      </w:r>
-      <w:r>
-        <w:rPr>
-          <w:rFonts w:hint="eastAsia"/>
-          <w:sz w:val="32"/>
-          <w:u w:val="single"/>
-          <w:lang w:val="en-US" w:eastAsia="zh-CN"/>
-        </w:rPr>
-        <w:t>{{report.approvePerson}}</w:t>
-      </w:r>
-      <w:r>
-        <w:rPr>
-          <w:rFonts w:hint="eastAsia"/>
-          <w:sz w:val="32"/>
-          <w:u w:val="single"/>
-        </w:rPr>
-        <w:t xml:space="preserve">             </w:t>
-      </w:r>
-    </w:p>
-    <w:p>
-      <w:pPr>
-        <w:ind w:firstLine="964" w:firstLineChars="300"/>
-        <w:rPr>
-          <w:b/>
-          <w:sz w:val="32"/>
-        </w:rPr>
-      </w:pPr>
-    </w:p>
-    <w:p>
-      <w:pPr>
-        <w:ind w:firstLine="2249" w:firstLineChars="700"/>
-        <w:rPr>
-          <w:b/>
-          <w:sz w:val="32"/>
-        </w:rPr>
-      </w:pPr>
-    </w:p>
-    <w:p>
-      <w:pPr>
-        <w:ind w:firstLine="2249" w:firstLineChars="700"/>
-        <w:rPr>
-          <w:b/>
-          <w:sz w:val="32"/>
-        </w:rPr>
-      </w:pPr>
-    </w:p>
-    <w:p>
-      <w:pPr>
-        <w:jc w:val="center"/>
-        <w:rPr>
-          <w:rFonts w:hint="eastAsia"/>
-          <w:b/>
-          <w:sz w:val="32"/>
-        </w:rPr>
-      </w:pPr>
-      <w:r>
-        <w:rPr>
-          <w:rFonts w:hint="eastAsia"/>
-          <w:b/>
-          <w:sz w:val="32"/>
-        </w:rPr>
-        <w:t>濮阳供电公司高压试验班</w:t>
-      </w:r>
-    </w:p>
-    <w:p>
-      <w:pPr>
-        <w:jc w:val="center"/>
-        <w:rPr>
-          <w:rFonts w:hint="eastAsia"/>
-          <w:b/>
-          <w:sz w:val="32"/>
-        </w:rPr>
-      </w:pPr>
-    </w:p>
-    <w:p>
-      <w:pPr>
-        <w:rPr>
-          <w:sz w:val="32"/>
-        </w:rPr>
-      </w:pPr>
-    </w:p>
-    <w:p>
-      <w:pPr>
-        <w:rPr>
-          <w:sz w:val="32"/>
-        </w:rPr>
-      </w:pPr>
-    </w:p>
-    <w:p>
-      <w:pPr>
-        <w:rPr>
-          <w:rFonts w:hint="eastAsia" w:ascii="宋体" w:hAnsi="宋体"/>
-          <w:sz w:val="24"/>
-        </w:rPr>
-      </w:pPr>
-      <w:r>
-        <w:rPr>
-          <w:rFonts w:hint="eastAsia" w:ascii="宋体" w:hAnsi="宋体"/>
-          <w:sz w:val="24"/>
-        </w:rPr>
-        <w:t>{{+insulation}}</w:t>
-      </w:r>
-    </w:p>
-    <w:p>
-      <w:pPr>
-        <w:rPr>
-          <w:rFonts w:hint="eastAsia" w:ascii="宋体" w:hAnsi="宋体"/>
-          <w:sz w:val="24"/>
-        </w:rPr>
-      </w:pPr>
-      <w:r>
-        <w:rPr>
-          <w:rFonts w:hint="eastAsia" w:ascii="宋体" w:hAnsi="宋体"/>
-          <w:sz w:val="24"/>
-        </w:rPr>
-        <w:t>{{+</w:t>
-      </w:r>
-      <w:r>
-        <w:rPr>
-          <w:rFonts w:hint="eastAsia" w:ascii="宋体" w:hAnsi="宋体"/>
-          <w:sz w:val="24"/>
-          <w:lang w:val="en-US" w:eastAsia="zh-CN"/>
-        </w:rPr>
-        <w:t>dcR</w:t>
-      </w:r>
-      <w:r>
-        <w:rPr>
-          <w:rFonts w:hint="eastAsia" w:ascii="宋体" w:hAnsi="宋体"/>
-          <w:sz w:val="24"/>
-        </w:rPr>
-        <w:t>esistance}}</w:t>
-      </w:r>
-    </w:p>
-    <w:p>
-      <w:pPr>
-        <w:rPr>
-          <w:rFonts w:hint="eastAsia" w:ascii="宋体" w:hAnsi="宋体"/>
-          <w:sz w:val="24"/>
-        </w:rPr>
-      </w:pPr>
-      <w:r>
-        <w:rPr>
-          <w:rFonts w:hint="eastAsia" w:ascii="宋体" w:hAnsi="宋体"/>
-          <w:sz w:val="24"/>
-        </w:rPr>
-        <w:t>{{+hv</w:t>
-      </w:r>
-      <w:r>
-        <w:rPr>
-          <w:rFonts w:hint="eastAsia" w:ascii="宋体" w:hAnsi="宋体"/>
-          <w:sz w:val="24"/>
-          <w:lang w:val="en-US" w:eastAsia="zh-CN"/>
-        </w:rPr>
-        <w:t>B</w:t>
-      </w:r>
-      <w:r>
-        <w:rPr>
-          <w:rFonts w:hint="eastAsia" w:ascii="宋体" w:hAnsi="宋体"/>
-          <w:sz w:val="24"/>
-        </w:rPr>
-        <w:t>ushings}}</w:t>
-      </w:r>
-    </w:p>
-    <w:p>
-      <w:pPr>
-        <w:rPr>
-          <w:rFonts w:hint="eastAsia" w:ascii="宋体" w:hAnsi="宋体"/>
-          <w:sz w:val="24"/>
-        </w:rPr>
-      </w:pPr>
-      <w:r>
-        <w:rPr>
-          <w:rFonts w:hint="eastAsia" w:ascii="宋体" w:hAnsi="宋体"/>
-          <w:sz w:val="24"/>
-        </w:rPr>
-        <w:t>{{+voltage</w:t>
-      </w:r>
-      <w:r>
-        <w:rPr>
-          <w:rFonts w:hint="eastAsia" w:ascii="宋体" w:hAnsi="宋体"/>
-          <w:sz w:val="24"/>
-          <w:lang w:val="en-US" w:eastAsia="zh-CN"/>
-        </w:rPr>
-        <w:t>T</w:t>
-      </w:r>
-      <w:r>
-        <w:rPr>
-          <w:rFonts w:hint="eastAsia" w:ascii="宋体" w:hAnsi="宋体"/>
-          <w:sz w:val="24"/>
-        </w:rPr>
-        <w:t>ransformer}}</w:t>
-      </w:r>
-    </w:p>
-    <w:p>
-      <w:pPr>
-        <w:rPr>
-          <w:rFonts w:hint="eastAsia" w:ascii="宋体" w:hAnsi="宋体"/>
-          <w:sz w:val="24"/>
-        </w:rPr>
-      </w:pPr>
       <w:r>
         <w:rPr>
           <w:rFonts w:hint="eastAsia" w:ascii="宋体" w:hAnsi="宋体"/>

--- a/src/main/resources/template/0_first.docx
+++ b/src/main/resources/template/0_first.docx
@@ -784,7 +784,22 @@
           <w:rFonts w:hint="eastAsia" w:ascii="宋体" w:hAnsi="宋体"/>
           <w:sz w:val="24"/>
         </w:rPr>
-        <w:t>{{+insulation}}{{+</w:t>
+        <w:t>{{+insulation}}</w:t>
+      </w:r>
+    </w:p>
+    <w:p>
+      <w:pPr>
+        <w:rPr>
+          <w:rFonts w:hint="eastAsia" w:ascii="宋体" w:hAnsi="宋体"/>
+          <w:sz w:val="24"/>
+        </w:rPr>
+      </w:pPr>
+      <w:r>
+        <w:rPr>
+          <w:rFonts w:hint="eastAsia" w:ascii="宋体" w:hAnsi="宋体"/>
+          <w:sz w:val="24"/>
+        </w:rPr>
+        <w:t>{{+</w:t>
       </w:r>
       <w:r>
         <w:rPr>
@@ -799,7 +814,22 @@
           <w:rFonts w:hint="eastAsia" w:ascii="宋体" w:hAnsi="宋体"/>
           <w:sz w:val="24"/>
         </w:rPr>
-        <w:t>esistance}}{{+hv</w:t>
+        <w:t>esistance}}</w:t>
+      </w:r>
+    </w:p>
+    <w:p>
+      <w:pPr>
+        <w:rPr>
+          <w:rFonts w:hint="eastAsia" w:ascii="宋体" w:hAnsi="宋体"/>
+          <w:sz w:val="24"/>
+        </w:rPr>
+      </w:pPr>
+      <w:r>
+        <w:rPr>
+          <w:rFonts w:hint="eastAsia" w:ascii="宋体" w:hAnsi="宋体"/>
+          <w:sz w:val="24"/>
+        </w:rPr>
+        <w:t>{{+hv</w:t>
       </w:r>
       <w:r>
         <w:rPr>
@@ -814,22 +844,7 @@
           <w:rFonts w:hint="eastAsia" w:ascii="宋体" w:hAnsi="宋体"/>
           <w:sz w:val="24"/>
         </w:rPr>
-        <w:t>ushings}}{{+voltage</w:t>
-      </w:r>
-      <w:r>
-        <w:rPr>
-          <w:rFonts w:hint="eastAsia" w:ascii="宋体" w:hAnsi="宋体"/>
-          <w:sz w:val="24"/>
-          <w:lang w:val="en-US" w:eastAsia="zh-CN"/>
-        </w:rPr>
-        <w:t>T</w:t>
-      </w:r>
-      <w:r>
-        <w:rPr>
-          <w:rFonts w:hint="eastAsia" w:ascii="宋体" w:hAnsi="宋体"/>
-          <w:sz w:val="24"/>
-        </w:rPr>
-        <w:t>ransformer}}</w:t>
+        <w:t>ushings}}</w:t>
       </w:r>
     </w:p>
     <w:p>
@@ -841,6 +856,36 @@
       </w:pPr>
       <w:bookmarkStart w:id="0" w:name="_GoBack"/>
       <w:bookmarkEnd w:id="0"/>
+      <w:r>
+        <w:rPr>
+          <w:rFonts w:hint="eastAsia" w:ascii="宋体" w:hAnsi="宋体"/>
+          <w:sz w:val="24"/>
+        </w:rPr>
+        <w:t>{{+voltage</w:t>
+      </w:r>
+      <w:r>
+        <w:rPr>
+          <w:rFonts w:hint="eastAsia" w:ascii="宋体" w:hAnsi="宋体"/>
+          <w:sz w:val="24"/>
+          <w:lang w:val="en-US" w:eastAsia="zh-CN"/>
+        </w:rPr>
+        <w:t>T</w:t>
+      </w:r>
+      <w:r>
+        <w:rPr>
+          <w:rFonts w:hint="eastAsia" w:ascii="宋体" w:hAnsi="宋体"/>
+          <w:sz w:val="24"/>
+        </w:rPr>
+        <w:t>ransformer}}</w:t>
+      </w:r>
+    </w:p>
+    <w:p>
+      <w:pPr>
+        <w:rPr>
+          <w:rFonts w:hint="eastAsia" w:ascii="宋体" w:hAnsi="宋体"/>
+          <w:sz w:val="24"/>
+        </w:rPr>
+      </w:pPr>
       <w:r>
         <w:rPr>
           <w:rFonts w:hint="eastAsia" w:ascii="宋体" w:hAnsi="宋体"/>
@@ -1031,7 +1076,7 @@
     <w:lsdException w:uiPriority="0" w:name="Table Web 1"/>
     <w:lsdException w:uiPriority="0" w:name="Table Web 2"/>
     <w:lsdException w:uiPriority="0" w:name="Table Web 3"/>
-    <w:lsdException w:unhideWhenUsed="0" w:uiPriority="0" w:name="Balloon Text"/>
+    <w:lsdException w:qFormat="1" w:unhideWhenUsed="0" w:uiPriority="0" w:name="Balloon Text"/>
     <w:lsdException w:unhideWhenUsed="0" w:uiPriority="0" w:semiHidden="0" w:name="Table Grid"/>
     <w:lsdException w:uiPriority="0" w:name="Table Theme"/>
     <w:lsdException w:unhideWhenUsed="0" w:uiPriority="60" w:semiHidden="0" w:name="Light Shading"/>
@@ -1210,6 +1255,7 @@
     <w:name w:val="Balloon Text"/>
     <w:basedOn w:val="1"/>
     <w:semiHidden/>
+    <w:qFormat/>
     <w:uiPriority w:val="0"/>
     <w:rPr>
       <w:sz w:val="18"/>
@@ -1283,6 +1329,7 @@
     <w:name w:val="页脚 字符"/>
     <w:basedOn w:val="8"/>
     <w:link w:val="5"/>
+    <w:qFormat/>
     <w:uiPriority w:val="0"/>
     <w:rPr>
       <w:kern w:val="2"/>

--- a/src/main/resources/template/0_first.docx
+++ b/src/main/resources/template/0_first.docx
@@ -750,39 +750,24 @@
     </w:p>
     <w:p>
       <w:pPr>
-        <w:jc w:val="center"/>
-        <w:rPr>
-          <w:rFonts w:hint="eastAsia"/>
-          <w:b/>
-          <w:sz w:val="32"/>
-        </w:rPr>
-      </w:pPr>
-    </w:p>
-    <w:p>
-      <w:pPr>
-        <w:rPr>
-          <w:sz w:val="32"/>
-        </w:rPr>
-      </w:pPr>
-    </w:p>
-    <w:p>
-      <w:pPr>
-        <w:rPr>
-          <w:sz w:val="32"/>
-        </w:rPr>
-      </w:pPr>
-    </w:p>
-    <w:p>
-      <w:pPr>
-        <w:rPr>
-          <w:rFonts w:hint="eastAsia" w:ascii="宋体" w:hAnsi="宋体"/>
-          <w:sz w:val="24"/>
-        </w:rPr>
-      </w:pPr>
-      <w:r>
-        <w:rPr>
-          <w:rFonts w:hint="eastAsia" w:ascii="宋体" w:hAnsi="宋体"/>
-          <w:sz w:val="24"/>
+        <w:rPr>
+          <w:sz w:val="32"/>
+        </w:rPr>
+      </w:pPr>
+    </w:p>
+    <w:p>
+      <w:pPr>
+        <w:rPr>
+          <w:rFonts w:hint="eastAsia" w:ascii="宋体" w:hAnsi="宋体"/>
+          <w:sz w:val="13"/>
+          <w:szCs w:val="13"/>
+        </w:rPr>
+      </w:pPr>
+      <w:r>
+        <w:rPr>
+          <w:rFonts w:hint="eastAsia" w:ascii="宋体" w:hAnsi="宋体"/>
+          <w:sz w:val="13"/>
+          <w:szCs w:val="13"/>
         </w:rPr>
         <w:t>{{+insulation}}</w:t>
       </w:r>
@@ -791,20 +776,23 @@
       <w:pPr>
         <w:rPr>
           <w:rFonts w:hint="eastAsia" w:ascii="宋体" w:hAnsi="宋体"/>
-          <w:sz w:val="24"/>
-        </w:rPr>
-      </w:pPr>
-      <w:r>
-        <w:rPr>
-          <w:rFonts w:hint="eastAsia" w:ascii="宋体" w:hAnsi="宋体"/>
-          <w:sz w:val="24"/>
+          <w:sz w:val="13"/>
+          <w:szCs w:val="13"/>
+        </w:rPr>
+      </w:pPr>
+      <w:r>
+        <w:rPr>
+          <w:rFonts w:hint="eastAsia" w:ascii="宋体" w:hAnsi="宋体"/>
+          <w:sz w:val="13"/>
+          <w:szCs w:val="13"/>
         </w:rPr>
         <w:t>{{+</w:t>
       </w:r>
       <w:r>
         <w:rPr>
           <w:rFonts w:hint="eastAsia" w:ascii="宋体" w:hAnsi="宋体"/>
-          <w:sz w:val="24"/>
+          <w:sz w:val="13"/>
+          <w:szCs w:val="13"/>
           <w:lang w:val="en-US" w:eastAsia="zh-CN"/>
         </w:rPr>
         <w:t>dcR</w:t>
@@ -812,7 +800,8 @@
       <w:r>
         <w:rPr>
           <w:rFonts w:hint="eastAsia" w:ascii="宋体" w:hAnsi="宋体"/>
-          <w:sz w:val="24"/>
+          <w:sz w:val="13"/>
+          <w:szCs w:val="13"/>
         </w:rPr>
         <w:t>esistance}}</w:t>
       </w:r>
@@ -821,20 +810,23 @@
       <w:pPr>
         <w:rPr>
           <w:rFonts w:hint="eastAsia" w:ascii="宋体" w:hAnsi="宋体"/>
-          <w:sz w:val="24"/>
-        </w:rPr>
-      </w:pPr>
-      <w:r>
-        <w:rPr>
-          <w:rFonts w:hint="eastAsia" w:ascii="宋体" w:hAnsi="宋体"/>
-          <w:sz w:val="24"/>
+          <w:sz w:val="13"/>
+          <w:szCs w:val="13"/>
+        </w:rPr>
+      </w:pPr>
+      <w:r>
+        <w:rPr>
+          <w:rFonts w:hint="eastAsia" w:ascii="宋体" w:hAnsi="宋体"/>
+          <w:sz w:val="13"/>
+          <w:szCs w:val="13"/>
         </w:rPr>
         <w:t>{{+hv</w:t>
       </w:r>
       <w:r>
         <w:rPr>
           <w:rFonts w:hint="eastAsia" w:ascii="宋体" w:hAnsi="宋体"/>
-          <w:sz w:val="24"/>
+          <w:sz w:val="13"/>
+          <w:szCs w:val="13"/>
           <w:lang w:val="en-US" w:eastAsia="zh-CN"/>
         </w:rPr>
         <w:t>B</w:t>
@@ -842,7 +834,8 @@
       <w:r>
         <w:rPr>
           <w:rFonts w:hint="eastAsia" w:ascii="宋体" w:hAnsi="宋体"/>
-          <w:sz w:val="24"/>
+          <w:sz w:val="13"/>
+          <w:szCs w:val="13"/>
         </w:rPr>
         <w:t>ushings}}</w:t>
       </w:r>
@@ -851,22 +844,59 @@
       <w:pPr>
         <w:rPr>
           <w:rFonts w:hint="eastAsia" w:ascii="宋体" w:hAnsi="宋体"/>
-          <w:sz w:val="24"/>
-        </w:rPr>
-      </w:pPr>
+          <w:sz w:val="13"/>
+          <w:szCs w:val="13"/>
+        </w:rPr>
+      </w:pPr>
+      <w:r>
+        <w:rPr>
+          <w:rFonts w:hint="eastAsia" w:ascii="宋体" w:hAnsi="宋体"/>
+          <w:sz w:val="13"/>
+          <w:szCs w:val="13"/>
+        </w:rPr>
+        <w:t>{{+voltage</w:t>
+      </w:r>
+      <w:r>
+        <w:rPr>
+          <w:rFonts w:hint="eastAsia" w:ascii="宋体" w:hAnsi="宋体"/>
+          <w:sz w:val="13"/>
+          <w:szCs w:val="13"/>
+          <w:lang w:val="en-US" w:eastAsia="zh-CN"/>
+        </w:rPr>
+        <w:t>T</w:t>
+      </w:r>
+      <w:r>
+        <w:rPr>
+          <w:rFonts w:hint="eastAsia" w:ascii="宋体" w:hAnsi="宋体"/>
+          <w:sz w:val="13"/>
+          <w:szCs w:val="13"/>
+        </w:rPr>
+        <w:t>ransformer}}</w:t>
+      </w:r>
       <w:bookmarkStart w:id="0" w:name="_GoBack"/>
       <w:bookmarkEnd w:id="0"/>
-      <w:r>
-        <w:rPr>
-          <w:rFonts w:hint="eastAsia" w:ascii="宋体" w:hAnsi="宋体"/>
-          <w:sz w:val="24"/>
-        </w:rPr>
-        <w:t>{{+voltage</w:t>
-      </w:r>
-      <w:r>
-        <w:rPr>
-          <w:rFonts w:hint="eastAsia" w:ascii="宋体" w:hAnsi="宋体"/>
-          <w:sz w:val="24"/>
+    </w:p>
+    <w:p>
+      <w:pPr>
+        <w:rPr>
+          <w:rFonts w:hint="eastAsia" w:ascii="宋体" w:hAnsi="宋体"/>
+          <w:sz w:val="13"/>
+          <w:szCs w:val="13"/>
+        </w:rPr>
+      </w:pPr>
+      <w:r>
+        <w:rPr>
+          <w:rFonts w:hint="eastAsia" w:ascii="宋体" w:hAnsi="宋体"/>
+          <w:sz w:val="13"/>
+          <w:szCs w:val="13"/>
+        </w:rPr>
+        <w:t>{{+current</w:t>
+      </w:r>
+      <w:r>
+        <w:rPr>
+          <w:rFonts w:hint="eastAsia" w:ascii="宋体" w:hAnsi="宋体"/>
+          <w:sz w:val="13"/>
+          <w:szCs w:val="13"/>
           <w:lang w:val="en-US" w:eastAsia="zh-CN"/>
         </w:rPr>
         <w:t>T</w:t>
@@ -874,7 +904,8 @@
       <w:r>
         <w:rPr>
           <w:rFonts w:hint="eastAsia" w:ascii="宋体" w:hAnsi="宋体"/>
-          <w:sz w:val="24"/>
+          <w:sz w:val="13"/>
+          <w:szCs w:val="13"/>
         </w:rPr>
         <w:t>ransformer}}</w:t>
       </w:r>
@@ -882,32 +913,11 @@
     <w:p>
       <w:pPr>
         <w:rPr>
-          <w:rFonts w:hint="eastAsia" w:ascii="宋体" w:hAnsi="宋体"/>
-          <w:sz w:val="24"/>
-        </w:rPr>
-      </w:pPr>
-      <w:r>
-        <w:rPr>
-          <w:rFonts w:hint="eastAsia" w:ascii="宋体" w:hAnsi="宋体"/>
-          <w:sz w:val="24"/>
-        </w:rPr>
-        <w:t>{{+current</w:t>
-      </w:r>
-      <w:r>
-        <w:rPr>
-          <w:rFonts w:hint="eastAsia" w:ascii="宋体" w:hAnsi="宋体"/>
-          <w:sz w:val="24"/>
-          <w:lang w:val="en-US" w:eastAsia="zh-CN"/>
-        </w:rPr>
-        <w:t>T</w:t>
-      </w:r>
-      <w:r>
-        <w:rPr>
-          <w:rFonts w:hint="eastAsia" w:ascii="宋体" w:hAnsi="宋体"/>
-          <w:sz w:val="24"/>
-        </w:rPr>
-        <w:t>ransformer}}</w:t>
-      </w:r>
+          <w:rFonts w:hint="eastAsia"/>
+          <w:sz w:val="13"/>
+          <w:szCs w:val="13"/>
+        </w:rPr>
+      </w:pPr>
     </w:p>
     <w:sectPr>
       <w:pgSz w:w="11907" w:h="16840"/>

--- a/src/main/resources/template/0_first.docx
+++ b/src/main/resources/template/0_first.docx
@@ -40,7 +40,7 @@
     </w:p>
     <w:p>
       <w:pPr>
-        <w:ind w:firstLine="1124" w:firstLineChars="200"/>
+        <w:ind w:firstLine="1121" w:firstLineChars="200"/>
         <w:rPr>
           <w:b/>
           <w:sz w:val="56"/>
@@ -49,7 +49,7 @@
     </w:p>
     <w:p>
       <w:pPr>
-        <w:ind w:firstLine="723" w:firstLineChars="100"/>
+        <w:ind w:firstLine="721" w:firstLineChars="100"/>
         <w:rPr>
           <w:b/>
           <w:sz w:val="72"/>
@@ -705,7 +705,7 @@
     </w:p>
     <w:p>
       <w:pPr>
-        <w:ind w:firstLine="964" w:firstLineChars="300"/>
+        <w:ind w:firstLine="961" w:firstLineChars="300"/>
         <w:rPr>
           <w:b/>
           <w:sz w:val="32"/>
@@ -714,7 +714,7 @@
     </w:p>
     <w:p>
       <w:pPr>
-        <w:ind w:firstLine="2249" w:firstLineChars="700"/>
+        <w:ind w:firstLine="2242" w:firstLineChars="700"/>
         <w:rPr>
           <w:b/>
           <w:sz w:val="32"/>
@@ -723,7 +723,7 @@
     </w:p>
     <w:p>
       <w:pPr>
-        <w:ind w:firstLine="2249" w:firstLineChars="700"/>
+        <w:ind w:firstLine="2242" w:firstLineChars="700"/>
         <w:rPr>
           <w:b/>
           <w:sz w:val="32"/>
@@ -872,52 +872,43 @@
           <w:szCs w:val="13"/>
         </w:rPr>
         <w:t>ransformer}}</w:t>
+      </w:r>
+    </w:p>
+    <w:p>
+      <w:pPr>
+        <w:rPr>
+          <w:rFonts w:hint="eastAsia"/>
+          <w:sz w:val="13"/>
+          <w:szCs w:val="13"/>
+        </w:rPr>
+      </w:pPr>
+      <w:r>
+        <w:rPr>
+          <w:rFonts w:hint="eastAsia" w:ascii="宋体" w:hAnsi="宋体"/>
+          <w:sz w:val="13"/>
+          <w:szCs w:val="13"/>
+        </w:rPr>
+        <w:t>{{+current</w:t>
+      </w:r>
+      <w:r>
+        <w:rPr>
+          <w:rFonts w:hint="eastAsia" w:ascii="宋体" w:hAnsi="宋体"/>
+          <w:sz w:val="13"/>
+          <w:szCs w:val="13"/>
+          <w:lang w:val="en-US" w:eastAsia="zh-CN"/>
+        </w:rPr>
+        <w:t>T</w:t>
+      </w:r>
+      <w:r>
+        <w:rPr>
+          <w:rFonts w:hint="eastAsia" w:ascii="宋体" w:hAnsi="宋体"/>
+          <w:sz w:val="13"/>
+          <w:szCs w:val="13"/>
+        </w:rPr>
+        <w:t>ransformer}</w:t>
       </w:r>
       <w:bookmarkStart w:id="0" w:name="_GoBack"/>
       <w:bookmarkEnd w:id="0"/>
-    </w:p>
-    <w:p>
-      <w:pPr>
-        <w:rPr>
-          <w:rFonts w:hint="eastAsia" w:ascii="宋体" w:hAnsi="宋体"/>
-          <w:sz w:val="13"/>
-          <w:szCs w:val="13"/>
-        </w:rPr>
-      </w:pPr>
-      <w:r>
-        <w:rPr>
-          <w:rFonts w:hint="eastAsia" w:ascii="宋体" w:hAnsi="宋体"/>
-          <w:sz w:val="13"/>
-          <w:szCs w:val="13"/>
-        </w:rPr>
-        <w:t>{{+current</w:t>
-      </w:r>
-      <w:r>
-        <w:rPr>
-          <w:rFonts w:hint="eastAsia" w:ascii="宋体" w:hAnsi="宋体"/>
-          <w:sz w:val="13"/>
-          <w:szCs w:val="13"/>
-          <w:lang w:val="en-US" w:eastAsia="zh-CN"/>
-        </w:rPr>
-        <w:t>T</w:t>
-      </w:r>
-      <w:r>
-        <w:rPr>
-          <w:rFonts w:hint="eastAsia" w:ascii="宋体" w:hAnsi="宋体"/>
-          <w:sz w:val="13"/>
-          <w:szCs w:val="13"/>
-        </w:rPr>
-        <w:t>ransformer}}</w:t>
-      </w:r>
-    </w:p>
-    <w:p>
-      <w:pPr>
-        <w:rPr>
-          <w:rFonts w:hint="eastAsia"/>
-          <w:sz w:val="13"/>
-          <w:szCs w:val="13"/>
-        </w:rPr>
-      </w:pPr>
     </w:p>
     <w:sectPr>
       <w:pgSz w:w="11907" w:h="16840"/>
@@ -970,8 +961,8 @@
     <w:lsdException w:unhideWhenUsed="0" w:uiPriority="0" w:semiHidden="0" w:name="Normal Indent"/>
     <w:lsdException w:unhideWhenUsed="0" w:uiPriority="0" w:semiHidden="0" w:name="footnote text"/>
     <w:lsdException w:unhideWhenUsed="0" w:uiPriority="0" w:semiHidden="0" w:name="annotation text"/>
-    <w:lsdException w:unhideWhenUsed="0" w:uiPriority="0" w:semiHidden="0" w:name="header"/>
-    <w:lsdException w:unhideWhenUsed="0" w:uiPriority="0" w:semiHidden="0" w:name="footer"/>
+    <w:lsdException w:qFormat="1" w:unhideWhenUsed="0" w:uiPriority="0" w:semiHidden="0" w:name="header"/>
+    <w:lsdException w:qFormat="1" w:unhideWhenUsed="0" w:uiPriority="0" w:semiHidden="0" w:name="footer"/>
     <w:lsdException w:unhideWhenUsed="0" w:uiPriority="0" w:semiHidden="0" w:name="index heading"/>
     <w:lsdException w:qFormat="1" w:uiPriority="0" w:name="caption"/>
     <w:lsdException w:unhideWhenUsed="0" w:uiPriority="0" w:semiHidden="0" w:name="table of figures"/>
@@ -1042,7 +1033,7 @@
     <w:lsdException w:unhideWhenUsed="0" w:uiPriority="0" w:semiHidden="0" w:name="HTML Sample"/>
     <w:lsdException w:unhideWhenUsed="0" w:uiPriority="0" w:semiHidden="0" w:name="HTML Typewriter"/>
     <w:lsdException w:unhideWhenUsed="0" w:uiPriority="0" w:semiHidden="0" w:name="HTML Variable"/>
-    <w:lsdException w:uiPriority="99" w:name="Normal Table"/>
+    <w:lsdException w:qFormat="1" w:uiPriority="99" w:name="Normal Table"/>
     <w:lsdException w:unhideWhenUsed="0" w:uiPriority="0" w:semiHidden="0" w:name="annotation subject"/>
     <w:lsdException w:uiPriority="0" w:name="Table Simple 1"/>
     <w:lsdException w:uiPriority="0" w:name="Table Simple 2"/>
@@ -1240,19 +1231,19 @@
       <w:szCs w:val="32"/>
     </w:rPr>
   </w:style>
-  <w:style w:type="character" w:default="1" w:styleId="8">
+  <w:style w:type="character" w:default="1" w:styleId="7">
     <w:name w:val="Default Paragraph Font"/>
-    <w:semiHidden/>
     <w:unhideWhenUsed/>
     <w:qFormat/>
     <w:uiPriority w:val="1"/>
   </w:style>
-  <w:style w:type="table" w:default="1" w:styleId="7">
+  <w:style w:type="table" w:default="1" w:styleId="8">
     <w:name w:val="Normal Table"/>
-    <w:semiHidden/>
     <w:unhideWhenUsed/>
+    <w:qFormat/>
     <w:uiPriority w:val="99"/>
     <w:tblPr>
+      <w:tblLayout w:type="fixed"/>
       <w:tblCellMar>
         <w:top w:w="0" w:type="dxa"/>
         <w:left w:w="108" w:type="dxa"/>
@@ -1276,6 +1267,7 @@
     <w:name w:val="footer"/>
     <w:basedOn w:val="1"/>
     <w:link w:val="11"/>
+    <w:qFormat/>
     <w:uiPriority w:val="0"/>
     <w:pPr>
       <w:tabs>
@@ -1294,6 +1286,7 @@
     <w:name w:val="header"/>
     <w:basedOn w:val="1"/>
     <w:link w:val="10"/>
+    <w:qFormat/>
     <w:uiPriority w:val="0"/>
     <w:pPr>
       <w:pBdr>
@@ -1313,6 +1306,7 @@
   </w:style>
   <w:style w:type="paragraph" w:customStyle="1" w:styleId="9">
     <w:name w:val="段"/>
+    <w:qFormat/>
     <w:uiPriority w:val="0"/>
     <w:pPr>
       <w:ind w:firstLine="200" w:firstLineChars="200"/>
@@ -1326,8 +1320,9 @@
   </w:style>
   <w:style w:type="character" w:customStyle="1" w:styleId="10">
     <w:name w:val="页眉 字符"/>
-    <w:basedOn w:val="8"/>
+    <w:basedOn w:val="7"/>
     <w:link w:val="6"/>
+    <w:qFormat/>
     <w:uiPriority w:val="0"/>
     <w:rPr>
       <w:kern w:val="2"/>
@@ -1337,7 +1332,7 @@
   </w:style>
   <w:style w:type="character" w:customStyle="1" w:styleId="11">
     <w:name w:val="页脚 字符"/>
-    <w:basedOn w:val="8"/>
+    <w:basedOn w:val="7"/>
     <w:link w:val="5"/>
     <w:qFormat/>
     <w:uiPriority w:val="0"/>
